--- a/02_Document/MeetingMinute/MeetingMinute_Num10_2016123.docx
+++ b/02_Document/MeetingMinute/MeetingMinute_Num10_2016123.docx
@@ -48,7 +48,6 @@
             <w:r>
               <w:rPr>
                 <w:noProof/>
-                <w:lang w:val="en-US" w:eastAsia="en-US"/>
               </w:rPr>
               <w:drawing>
                 <wp:inline distT="19050" distB="19050" distL="19050" distR="19050" wp14:anchorId="14116A7E" wp14:editId="7B2F2E79">
@@ -382,6 +381,7 @@
           <w:lang w:val="en-US"/>
         </w:rPr>
       </w:pPr>
+      <w:proofErr w:type="spellStart"/>
       <w:r>
         <w:rPr>
           <w:sz w:val="24"/>
@@ -390,6 +390,7 @@
         </w:rPr>
         <w:t>GiangPV</w:t>
       </w:r>
+      <w:proofErr w:type="spellEnd"/>
     </w:p>
     <w:p>
       <w:pPr>
@@ -458,6 +459,14 @@
         </w:rPr>
         <w:t>Discuss about Unit test make sure .Make unit test about for 2 function Make sure Unit test pass all case of function</w:t>
       </w:r>
+      <w:r>
+        <w:rPr>
+          <w:sz w:val="24"/>
+          <w:szCs w:val="24"/>
+          <w:lang w:val="en-US"/>
+        </w:rPr>
+        <w:t>.</w:t>
+      </w:r>
     </w:p>
     <w:p>
       <w:pPr>
@@ -481,6 +490,14 @@
         </w:rPr>
         <w:t>Make a test plan</w:t>
       </w:r>
+      <w:r>
+        <w:rPr>
+          <w:sz w:val="24"/>
+          <w:szCs w:val="24"/>
+          <w:lang w:val="en-US"/>
+        </w:rPr>
+        <w:t>.</w:t>
+      </w:r>
     </w:p>
     <w:p>
       <w:pPr>
@@ -503,6 +520,14 @@
           <w:lang w:val="en-US"/>
         </w:rPr>
         <w:t>List all bug in process</w:t>
+      </w:r>
+      <w:r>
+        <w:rPr>
+          <w:sz w:val="24"/>
+          <w:szCs w:val="24"/>
+          <w:lang w:val="en-US"/>
+        </w:rPr>
+        <w:t>.</w:t>
       </w:r>
     </w:p>
     <w:p>
@@ -636,9 +661,8 @@
           <w:b/>
           <w:sz w:val="24"/>
           <w:szCs w:val="24"/>
-          <w:lang w:val="en-US"/>
-        </w:rPr>
-        <w:t>Summarize progress of project</w:t>
+        </w:rPr>
+        <w:t>Assign</w:t>
       </w:r>
       <w:r>
         <w:rPr>
@@ -647,40 +671,6 @@
           <w:szCs w:val="24"/>
           <w:lang w:val="en-US"/>
         </w:rPr>
-        <w:t xml:space="preserve">: </w:t>
-      </w:r>
-    </w:p>
-    <w:p>
-      <w:pPr>
-        <w:pStyle w:val="ListParagraph"/>
-        <w:widowControl w:val="0"/>
-        <w:numPr>
-          <w:ilvl w:val="0"/>
-          <w:numId w:val="1"/>
-        </w:numPr>
-        <w:spacing w:after="200"/>
-        <w:jc w:val="both"/>
-        <w:rPr>
-          <w:b/>
-          <w:sz w:val="24"/>
-          <w:szCs w:val="24"/>
-        </w:rPr>
-      </w:pPr>
-      <w:r>
-        <w:rPr>
-          <w:b/>
-          <w:sz w:val="24"/>
-          <w:szCs w:val="24"/>
-        </w:rPr>
-        <w:t>Assign</w:t>
-      </w:r>
-      <w:r>
-        <w:rPr>
-          <w:b/>
-          <w:sz w:val="24"/>
-          <w:szCs w:val="24"/>
-          <w:lang w:val="en-US"/>
-        </w:rPr>
         <w:t xml:space="preserve"> task for next week: </w:t>
       </w:r>
       <w:r>
@@ -699,30 +689,6 @@
         </w:rPr>
         <w:t>ble below.</w:t>
       </w:r>
-    </w:p>
-    <w:p>
-      <w:pPr>
-        <w:widowControl w:val="0"/>
-        <w:spacing w:after="200"/>
-        <w:jc w:val="both"/>
-        <w:rPr>
-          <w:b/>
-          <w:sz w:val="24"/>
-          <w:szCs w:val="24"/>
-        </w:rPr>
-      </w:pPr>
-    </w:p>
-    <w:p>
-      <w:pPr>
-        <w:widowControl w:val="0"/>
-        <w:spacing w:after="200"/>
-        <w:jc w:val="both"/>
-        <w:rPr>
-          <w:b/>
-          <w:sz w:val="24"/>
-          <w:szCs w:val="24"/>
-        </w:rPr>
-      </w:pPr>
     </w:p>
     <w:p>
       <w:pPr>
@@ -890,37 +856,12 @@
             </w:pPr>
             <w:r>
               <w:rPr>
+                <w:rFonts w:ascii="Times New Roman" w:hAnsi="Times New Roman"/>
+                <w:bCs/>
                 <w:sz w:val="24"/>
                 <w:szCs w:val="24"/>
-                <w:u w:val="single"/>
-                <w:lang w:val="en-US"/>
-              </w:rPr>
-              <w:t xml:space="preserve">Web </w:t>
-            </w:r>
-            <w:r>
-              <w:rPr>
-                <w:sz w:val="24"/>
-                <w:szCs w:val="24"/>
-                <w:u w:val="single"/>
-                <w:lang w:val="en-US"/>
-              </w:rPr>
-              <w:t>system:</w:t>
-            </w:r>
-            <w:r>
-              <w:rPr>
-                <w:sz w:val="24"/>
-                <w:szCs w:val="24"/>
-                <w:lang w:val="en-US"/>
-              </w:rPr>
-              <w:t xml:space="preserve"> </w:t>
-            </w:r>
-            <w:r>
-              <w:rPr>
-                <w:sz w:val="24"/>
-                <w:szCs w:val="24"/>
-                <w:lang w:val="en-US"/>
-              </w:rPr>
-              <w:t xml:space="preserve"> </w:t>
+              </w:rPr>
+              <w:t>Report No.4: Software Design Description (SDD)</w:t>
             </w:r>
           </w:p>
         </w:tc>
@@ -942,6 +883,20 @@
               <w:t>TungNX, HuyKH</w:t>
             </w:r>
           </w:p>
+          <w:p>
+            <w:pPr>
+              <w:pStyle w:val="ListParagraph"/>
+              <w:numPr>
+                <w:ilvl w:val="0"/>
+                <w:numId w:val="2"/>
+              </w:numPr>
+              <w:spacing w:after="0" w:line="240" w:lineRule="auto"/>
+              <w:jc w:val="both"/>
+            </w:pPr>
+            <w:r>
+              <w:t>ToanMQ</w:t>
+            </w:r>
+          </w:p>
         </w:tc>
         <w:tc>
           <w:tcPr>
@@ -962,6 +917,14 @@
                 <w:lang w:val="en-US"/>
               </w:rPr>
             </w:pPr>
+            <w:r>
+              <w:rPr>
+                <w:b w:val="0"/>
+                <w:u w:val="none"/>
+                <w:lang w:val="en-US"/>
+              </w:rPr>
+              <w:t>11/12/2016</w:t>
+            </w:r>
           </w:p>
         </w:tc>
       </w:tr>
@@ -1052,15 +1015,17 @@
                 <w:szCs w:val="24"/>
                 <w:lang w:val="en-US"/>
               </w:rPr>
-              <w:t>+Finish report 5 about test</w:t>
-            </w:r>
+              <w:t xml:space="preserve">+Finish </w:t>
+            </w:r>
+            <w:bookmarkStart w:id="9" w:name="_GoBack"/>
+            <w:bookmarkEnd w:id="9"/>
             <w:r>
               <w:rPr>
                 <w:sz w:val="24"/>
                 <w:szCs w:val="24"/>
                 <w:lang w:val="en-US"/>
               </w:rPr>
-              <w:t xml:space="preserve"> </w:t>
+              <w:t>Report No.5: Software Test Documentation (STD)</w:t>
             </w:r>
           </w:p>
           <w:p>
@@ -1149,8 +1114,6 @@
               </w:rPr>
               <w:t>6/12/2016</w:t>
             </w:r>
-            <w:bookmarkStart w:id="9" w:name="_GoBack"/>
-            <w:bookmarkEnd w:id="9"/>
           </w:p>
         </w:tc>
       </w:tr>
@@ -1174,27 +1137,75 @@
               <w:rPr>
                 <w:sz w:val="24"/>
                 <w:szCs w:val="24"/>
-                <w:u w:val="single"/>
-                <w:lang w:val="en-US"/>
-              </w:rPr>
-              <w:t>Application</w:t>
+                <w:lang w:val="en-US"/>
+              </w:rPr>
+              <w:t>•</w:t>
             </w:r>
             <w:r>
               <w:rPr>
                 <w:sz w:val="24"/>
                 <w:szCs w:val="24"/>
-                <w:u w:val="single"/>
-                <w:lang w:val="en-US"/>
-              </w:rPr>
-              <w:t>:</w:t>
-            </w:r>
-            <w:r>
+                <w:lang w:val="en-US"/>
+              </w:rPr>
+              <w:tab/>
+              <w:t>Report No.1: Introduction</w:t>
+            </w:r>
+          </w:p>
+          <w:p>
+            <w:pPr>
+              <w:widowControl w:val="0"/>
+              <w:spacing w:after="200"/>
+              <w:jc w:val="both"/>
               <w:rPr>
                 <w:sz w:val="24"/>
                 <w:szCs w:val="24"/>
                 <w:lang w:val="en-US"/>
               </w:rPr>
-              <w:t xml:space="preserve"> </w:t>
+            </w:pPr>
+            <w:r>
+              <w:rPr>
+                <w:sz w:val="24"/>
+                <w:szCs w:val="24"/>
+                <w:lang w:val="en-US"/>
+              </w:rPr>
+              <w:t>•</w:t>
+            </w:r>
+            <w:r>
+              <w:rPr>
+                <w:sz w:val="24"/>
+                <w:szCs w:val="24"/>
+                <w:lang w:val="en-US"/>
+              </w:rPr>
+              <w:tab/>
+              <w:t>Report No.2: Software Project Management Plan (SPMP)</w:t>
+            </w:r>
+          </w:p>
+          <w:p>
+            <w:pPr>
+              <w:widowControl w:val="0"/>
+              <w:spacing w:after="200"/>
+              <w:jc w:val="both"/>
+              <w:rPr>
+                <w:sz w:val="24"/>
+                <w:szCs w:val="24"/>
+              </w:rPr>
+            </w:pPr>
+            <w:r>
+              <w:rPr>
+                <w:sz w:val="24"/>
+                <w:szCs w:val="24"/>
+                <w:lang w:val="en-US"/>
+              </w:rPr>
+              <w:t>•</w:t>
+            </w:r>
+            <w:r>
+              <w:rPr>
+                <w:sz w:val="24"/>
+                <w:szCs w:val="24"/>
+                <w:lang w:val="en-US"/>
+              </w:rPr>
+              <w:tab/>
+              <w:t>Report No.3: Software Requirements Specifications (SRS)</w:t>
             </w:r>
           </w:p>
         </w:tc>
@@ -1226,193 +1237,6 @@
                 <w:b w:val="0"/>
                 <w:u w:val="none"/>
               </w:rPr>
-              <w:t>ToanMQ</w:t>
-            </w:r>
-          </w:p>
-        </w:tc>
-        <w:tc>
-          <w:tcPr>
-            <w:tcW w:w="3678" w:type="dxa"/>
-          </w:tcPr>
-          <w:p>
-            <w:pPr>
-              <w:pStyle w:val="Heading2"/>
-              <w:keepNext w:val="0"/>
-              <w:keepLines w:val="0"/>
-              <w:widowControl w:val="0"/>
-              <w:contextualSpacing w:val="0"/>
-              <w:jc w:val="both"/>
-              <w:outlineLvl w:val="1"/>
-              <w:rPr>
-                <w:b w:val="0"/>
-                <w:u w:val="none"/>
-                <w:lang w:val="en-US"/>
-              </w:rPr>
-            </w:pPr>
-          </w:p>
-        </w:tc>
-      </w:tr>
-      <w:tr>
-        <w:tc>
-          <w:tcPr>
-            <w:tcW w:w="4334" w:type="dxa"/>
-          </w:tcPr>
-          <w:p>
-            <w:pPr>
-              <w:widowControl w:val="0"/>
-              <w:spacing w:after="200"/>
-              <w:jc w:val="both"/>
-              <w:rPr>
-                <w:sz w:val="24"/>
-                <w:szCs w:val="24"/>
-                <w:u w:val="single"/>
-                <w:lang w:val="en-US"/>
-              </w:rPr>
-            </w:pPr>
-            <w:r>
-              <w:rPr>
-                <w:sz w:val="24"/>
-                <w:szCs w:val="24"/>
-                <w:u w:val="single"/>
-                <w:lang w:val="en-US"/>
-              </w:rPr>
-              <w:t>SRS:</w:t>
-            </w:r>
-            <w:r>
-              <w:rPr>
-                <w:sz w:val="24"/>
-                <w:szCs w:val="24"/>
-                <w:lang w:val="en-US"/>
-              </w:rPr>
-              <w:t xml:space="preserve"> </w:t>
-            </w:r>
-            <w:r>
-              <w:rPr>
-                <w:sz w:val="24"/>
-                <w:szCs w:val="24"/>
-                <w:lang w:val="en-US"/>
-              </w:rPr>
-              <w:t>update SRS base on some practical situation.</w:t>
-            </w:r>
-          </w:p>
-        </w:tc>
-        <w:tc>
-          <w:tcPr>
-            <w:tcW w:w="3004" w:type="dxa"/>
-          </w:tcPr>
-          <w:p>
-            <w:pPr>
-              <w:pStyle w:val="Heading2"/>
-              <w:keepNext w:val="0"/>
-              <w:keepLines w:val="0"/>
-              <w:widowControl w:val="0"/>
-              <w:numPr>
-                <w:ilvl w:val="0"/>
-                <w:numId w:val="2"/>
-              </w:numPr>
-              <w:spacing w:line="240" w:lineRule="auto"/>
-              <w:contextualSpacing w:val="0"/>
-              <w:jc w:val="both"/>
-              <w:outlineLvl w:val="1"/>
-              <w:rPr>
-                <w:b w:val="0"/>
-                <w:u w:val="none"/>
-              </w:rPr>
-            </w:pPr>
-            <w:r>
-              <w:rPr>
-                <w:b w:val="0"/>
-                <w:u w:val="none"/>
-              </w:rPr>
-              <w:t>QuyetNH</w:t>
-            </w:r>
-          </w:p>
-        </w:tc>
-        <w:tc>
-          <w:tcPr>
-            <w:tcW w:w="3678" w:type="dxa"/>
-          </w:tcPr>
-          <w:p>
-            <w:pPr>
-              <w:pStyle w:val="Heading2"/>
-              <w:keepNext w:val="0"/>
-              <w:keepLines w:val="0"/>
-              <w:widowControl w:val="0"/>
-              <w:contextualSpacing w:val="0"/>
-              <w:jc w:val="both"/>
-              <w:outlineLvl w:val="1"/>
-              <w:rPr>
-                <w:b w:val="0"/>
-                <w:u w:val="none"/>
-                <w:lang w:val="en-US"/>
-              </w:rPr>
-            </w:pPr>
-          </w:p>
-        </w:tc>
-      </w:tr>
-      <w:tr>
-        <w:tc>
-          <w:tcPr>
-            <w:tcW w:w="4334" w:type="dxa"/>
-          </w:tcPr>
-          <w:p>
-            <w:pPr>
-              <w:widowControl w:val="0"/>
-              <w:spacing w:after="200"/>
-              <w:jc w:val="both"/>
-              <w:rPr>
-                <w:sz w:val="24"/>
-                <w:szCs w:val="24"/>
-                <w:lang w:val="en-US"/>
-              </w:rPr>
-            </w:pPr>
-            <w:r>
-              <w:rPr>
-                <w:sz w:val="24"/>
-                <w:szCs w:val="24"/>
-                <w:u w:val="single"/>
-                <w:lang w:val="en-US"/>
-              </w:rPr>
-              <w:t>Project plan:</w:t>
-            </w:r>
-            <w:r>
-              <w:rPr>
-                <w:sz w:val="24"/>
-                <w:szCs w:val="24"/>
-                <w:lang w:val="en-US"/>
-              </w:rPr>
-              <w:t xml:space="preserve"> Study how to use </w:t>
-            </w:r>
-          </w:p>
-        </w:tc>
-        <w:tc>
-          <w:tcPr>
-            <w:tcW w:w="3004" w:type="dxa"/>
-          </w:tcPr>
-          <w:p>
-            <w:pPr>
-              <w:pStyle w:val="Heading2"/>
-              <w:keepNext w:val="0"/>
-              <w:keepLines w:val="0"/>
-              <w:widowControl w:val="0"/>
-              <w:numPr>
-                <w:ilvl w:val="0"/>
-                <w:numId w:val="2"/>
-              </w:numPr>
-              <w:spacing w:line="240" w:lineRule="auto"/>
-              <w:contextualSpacing w:val="0"/>
-              <w:jc w:val="both"/>
-              <w:outlineLvl w:val="1"/>
-              <w:rPr>
-                <w:b w:val="0"/>
-                <w:u w:val="none"/>
-              </w:rPr>
-            </w:pPr>
-            <w:r>
-              <w:rPr>
-                <w:b w:val="0"/>
-                <w:u w:val="none"/>
-              </w:rPr>
               <w:t>QuyetNH</w:t>
             </w:r>
           </w:p>
@@ -1438,111 +1262,14 @@
                 <w:lang w:val="en-US"/>
               </w:rPr>
             </w:pPr>
-          </w:p>
-        </w:tc>
-      </w:tr>
-      <w:tr>
-        <w:tc>
-          <w:tcPr>
-            <w:tcW w:w="4334" w:type="dxa"/>
-          </w:tcPr>
-          <w:p>
-            <w:pPr>
-              <w:widowControl w:val="0"/>
-              <w:spacing w:after="200"/>
-              <w:jc w:val="both"/>
-              <w:rPr>
-                <w:sz w:val="24"/>
-                <w:szCs w:val="24"/>
-                <w:u w:val="single"/>
-                <w:lang w:val="en-US"/>
-              </w:rPr>
-            </w:pPr>
-            <w:r>
-              <w:rPr>
-                <w:sz w:val="24"/>
-                <w:szCs w:val="24"/>
-                <w:u w:val="single"/>
-                <w:lang w:val="en-US"/>
-              </w:rPr>
-              <w:t>Software Design Description</w:t>
-            </w:r>
-            <w:r>
-              <w:rPr>
-                <w:sz w:val="24"/>
-                <w:szCs w:val="24"/>
-                <w:u w:val="single"/>
-                <w:lang w:val="en-US"/>
-              </w:rPr>
-              <w:t>:</w:t>
-            </w:r>
-            <w:r>
-              <w:rPr>
-                <w:sz w:val="24"/>
-                <w:szCs w:val="24"/>
-                <w:lang w:val="en-US"/>
-              </w:rPr>
-              <w:t xml:space="preserve"> </w:t>
-            </w:r>
-          </w:p>
-        </w:tc>
-        <w:tc>
-          <w:tcPr>
-            <w:tcW w:w="3004" w:type="dxa"/>
-          </w:tcPr>
-          <w:p>
-            <w:pPr>
-              <w:pStyle w:val="Heading2"/>
-              <w:keepNext w:val="0"/>
-              <w:keepLines w:val="0"/>
-              <w:widowControl w:val="0"/>
-              <w:spacing w:line="240" w:lineRule="auto"/>
-              <w:contextualSpacing w:val="0"/>
-              <w:jc w:val="both"/>
-              <w:outlineLvl w:val="1"/>
+            <w:r>
               <w:rPr>
                 <w:b w:val="0"/>
                 <w:u w:val="none"/>
-              </w:rPr>
-            </w:pPr>
-            <w:r>
-              <w:rPr>
-                <w:b w:val="0"/>
-                <w:u w:val="none"/>
-                <w:lang w:val="en-US"/>
-              </w:rPr>
-              <w:t xml:space="preserve">          -     </w:t>
-            </w:r>
-            <w:r>
-              <w:rPr>
-                <w:b w:val="0"/>
-                <w:u w:val="none"/>
-              </w:rPr>
-              <w:t>TungNX, HuyKH</w:t>
-            </w:r>
-          </w:p>
-        </w:tc>
-        <w:tc>
-          <w:tcPr>
-            <w:tcW w:w="3678" w:type="dxa"/>
-          </w:tcPr>
-          <w:p>
-            <w:pPr>
-              <w:pStyle w:val="Heading2"/>
-              <w:keepNext w:val="0"/>
-              <w:keepLines w:val="0"/>
-              <w:widowControl w:val="0"/>
-              <w:tabs>
-                <w:tab w:val="left" w:pos="927"/>
-              </w:tabs>
-              <w:contextualSpacing w:val="0"/>
-              <w:outlineLvl w:val="1"/>
-              <w:rPr>
-                <w:b w:val="0"/>
-                <w:u w:val="none"/>
-                <w:lang w:val="en-US"/>
-              </w:rPr>
-            </w:pPr>
+                <w:lang w:val="en-US"/>
+              </w:rPr>
+              <w:t>11/12/2016</w:t>
+            </w:r>
           </w:p>
         </w:tc>
       </w:tr>
@@ -1653,7 +1380,6 @@
           <w:szCs w:val="24"/>
           <w:lang w:val="en-US"/>
         </w:rPr>
-        <w:lastRenderedPageBreak/>
         <w:t xml:space="preserve">Place: </w:t>
       </w:r>
       <w:r>
@@ -1743,7 +1469,6 @@
     <w:r>
       <w:rPr>
         <w:noProof/>
-        <w:lang w:val="en-US" w:eastAsia="en-US"/>
       </w:rPr>
       <w:drawing>
         <wp:inline distT="19050" distB="19050" distL="19050" distR="19050" wp14:anchorId="488DDC39" wp14:editId="054657BE">
@@ -2881,6 +2606,7 @@
       <w:lang w:val="vi-VN" w:eastAsia="vi-VN"/>
     </w:rPr>
     <w:tblPr>
+      <w:tblInd w:w="0" w:type="dxa"/>
       <w:tblBorders>
         <w:top w:val="single" w:sz="4" w:space="0" w:color="auto"/>
         <w:left w:val="single" w:sz="4" w:space="0" w:color="auto"/>
@@ -2889,6 +2615,12 @@
         <w:insideH w:val="single" w:sz="4" w:space="0" w:color="auto"/>
         <w:insideV w:val="single" w:sz="4" w:space="0" w:color="auto"/>
       </w:tblBorders>
+      <w:tblCellMar>
+        <w:top w:w="0" w:type="dxa"/>
+        <w:left w:w="108" w:type="dxa"/>
+        <w:bottom w:w="0" w:type="dxa"/>
+        <w:right w:w="108" w:type="dxa"/>
+      </w:tblCellMar>
     </w:tblPr>
   </w:style>
   <w:style w:type="paragraph" w:styleId="BalloonText">
@@ -3246,6 +2978,7 @@
       <w:lang w:val="vi-VN" w:eastAsia="vi-VN"/>
     </w:rPr>
     <w:tblPr>
+      <w:tblInd w:w="0" w:type="dxa"/>
       <w:tblBorders>
         <w:top w:val="single" w:sz="4" w:space="0" w:color="auto"/>
         <w:left w:val="single" w:sz="4" w:space="0" w:color="auto"/>
@@ -3254,6 +2987,12 @@
         <w:insideH w:val="single" w:sz="4" w:space="0" w:color="auto"/>
         <w:insideV w:val="single" w:sz="4" w:space="0" w:color="auto"/>
       </w:tblBorders>
+      <w:tblCellMar>
+        <w:top w:w="0" w:type="dxa"/>
+        <w:left w:w="108" w:type="dxa"/>
+        <w:bottom w:w="0" w:type="dxa"/>
+        <w:right w:w="108" w:type="dxa"/>
+      </w:tblCellMar>
     </w:tblPr>
   </w:style>
   <w:style w:type="paragraph" w:styleId="BalloonText">
@@ -3546,7 +3285,7 @@
   <a:extraClrSchemeLst/>
   <a:extLst>
     <a:ext uri="{05A4C25C-085E-4340-85A3-A5531E510DB2}">
-      <thm15:themeFamily xmlns:thm15="http://schemas.microsoft.com/office/thememl/2012/main" xmlns="" name="Office Theme" id="{62F939B6-93AF-4DB8-9C6B-D6C7DFDC589F}" vid="{4A3C46E8-61CC-4603-A589-7422A47A8E4A}"/>
+      <thm15:themeFamily xmlns="" xmlns:thm15="http://schemas.microsoft.com/office/thememl/2012/main" name="Office Theme" id="{62F939B6-93AF-4DB8-9C6B-D6C7DFDC589F}" vid="{4A3C46E8-61CC-4603-A589-7422A47A8E4A}"/>
     </a:ext>
   </a:extLst>
 </a:theme>
